--- a/Test_BP/Fol_2k_files_500(2)/fr-FR/file 500_2 - Copy (441).docx
+++ b/Test_BP/Fol_2k_files_500(2)/fr-FR/file 500_2 - Copy (441).docx
@@ -1,7 +1,7 @@
 
 <file path=word/document.xml><?xml version="1.0" encoding="utf-8"?>
 <w:document xmlns:wpc="http://schemas.microsoft.com/office/word/2010/wordprocessingCanvas" xmlns:cx="http://schemas.microsoft.com/office/drawing/2014/chartex" xmlns:cx1="http://schemas.microsoft.com/office/drawing/2015/9/8/chartex" xmlns:cx2="http://schemas.microsoft.com/office/drawing/2015/10/21/chartex" xmlns:cx3="http://schemas.microsoft.com/office/drawing/2016/5/9/chartex" xmlns:cx4="http://schemas.microsoft.com/office/drawing/2016/5/10/chartex" xmlns:cx5="http://schemas.microsoft.com/office/drawing/2016/5/11/chartex" xmlns:mc="http://schemas.openxmlformats.org/markup-compatibility/2006" xmlns:o="urn:schemas-microsoft-com:office:office" xmlns:r="http://schemas.openxmlformats.org/officeDocument/2006/relationships" xmlns:m="http://schemas.openxmlformats.org/officeDocument/2006/math" xmlns:v="urn:schemas-microsoft-com:vml" xmlns:wp14="http://schemas.microsoft.com/office/word/2010/wordprocessingDrawing" xmlns:wp="http://schemas.openxmlformats.org/drawingml/2006/wordprocessingDrawing" xmlns:w10="urn:schemas-microsoft-com:office:word" xmlns:w="http://schemas.openxmlformats.org/wordprocessingml/2006/main" xmlns:w14="http://schemas.microsoft.com/office/word/2010/wordml" xmlns:w15="http://schemas.microsoft.com/office/word/2012/wordml" xmlns:wne="http://schemas.microsoft.com/office/word/2006/wordml" xmlns:wpg="http://schemas.microsoft.com/office/word/2010/wordprocessingGroup" xmlns:wpi="http://schemas.microsoft.com/office/word/2010/wordprocessingInk" xmlns:wps="http://schemas.microsoft.com/office/word/2010/wordprocessingShape" mc:Ignorable="w14 w15 wp14">
-  <!-- Generated by Aspose.Words for Java 20.12.0 -->
+  <!-- Generated by Aspose.Words for Java 21.10.0 -->
   <w:body>
     <w:p>
       <w:pPr>
@@ -35,44 +35,44 @@
           <w:highlight w:val="none"/>
           <w:u w:val="none" w:color="auto"/>
           <w:effect w:val="none"/>
-          <w:bdr w:val="nil"/>
-          <w:shd w:val="clear" w:color="auto" w:fill="auto"/>
-          <w:vertAlign w:val="baseline"/>
-          <w:rtl w:val="0"/>
-          <w:cs w:val="0"/>
-          <w:lang w:val="fr-FR" w:eastAsia="zh-TW" w:bidi="ar-SA"/>
-        </w:rPr>
-        <w:t>t ééxcéépt tóó sóó téémpéér müýtüýãäl tãästéés móóthéér.</w:t>
-      </w:r>
-      <w:r>
-        <w:rPr>
-          <w:rStyle w:val="DefaultParagraphFont"/>
-          <w:rFonts w:ascii="Calibri" w:eastAsia="Calibri" w:hAnsi="Calibri" w:cs="Calibri"/>
-          <w:b w:val="0"/>
-          <w:bCs w:val="0"/>
-          <w:i w:val="0"/>
-          <w:iCs w:val="0"/>
-          <w:caps w:val="0"/>
-          <w:smallCaps w:val="0"/>
-          <w:strike w:val="0"/>
-          <w:dstrike w:val="0"/>
-          <w:outline w:val="0"/>
-          <w:shadow w:val="0"/>
-          <w:emboss w:val="0"/>
-          <w:imprint w:val="0"/>
-          <w:noProof w:val="0"/>
-          <w:vanish w:val="0"/>
-          <w:color w:val="auto"/>
-          <w:spacing w:val="0"/>
-          <w:w w:val="100"/>
-          <w:kern w:val="0"/>
-          <w:position w:val="0"/>
-          <w:sz w:val="22"/>
-          <w:szCs w:val="22"/>
-          <w:highlight w:val="none"/>
-          <w:u w:val="none" w:color="auto"/>
-          <w:effect w:val="none"/>
-          <w:bdr w:val="nil"/>
+          <w:bdr w:val="none" w:sz="0" w:space="0" w:color="auto"/>
+          <w:shd w:val="clear" w:color="auto" w:fill="auto"/>
+          <w:vertAlign w:val="baseline"/>
+          <w:rtl w:val="0"/>
+          <w:cs w:val="0"/>
+          <w:lang w:val="fr-FR" w:eastAsia="zh-TW" w:bidi="ar-SA"/>
+        </w:rPr>
+        <w:t>t èêxcèêpt tõó sõó tèêmpèêr müûtüûåäl tåästèês mõóthèêr.</w:t>
+      </w:r>
+      <w:r>
+        <w:rPr>
+          <w:rStyle w:val="DefaultParagraphFont"/>
+          <w:rFonts w:ascii="Calibri" w:eastAsia="Calibri" w:hAnsi="Calibri" w:cs="Calibri"/>
+          <w:b w:val="0"/>
+          <w:bCs w:val="0"/>
+          <w:i w:val="0"/>
+          <w:iCs w:val="0"/>
+          <w:caps w:val="0"/>
+          <w:smallCaps w:val="0"/>
+          <w:strike w:val="0"/>
+          <w:dstrike w:val="0"/>
+          <w:outline w:val="0"/>
+          <w:shadow w:val="0"/>
+          <w:emboss w:val="0"/>
+          <w:imprint w:val="0"/>
+          <w:noProof w:val="0"/>
+          <w:vanish w:val="0"/>
+          <w:color w:val="auto"/>
+          <w:spacing w:val="0"/>
+          <w:w w:val="100"/>
+          <w:kern w:val="0"/>
+          <w:position w:val="0"/>
+          <w:sz w:val="22"/>
+          <w:szCs w:val="22"/>
+          <w:highlight w:val="none"/>
+          <w:u w:val="none" w:color="auto"/>
+          <w:effect w:val="none"/>
+          <w:bdr w:val="none" w:sz="0" w:space="0" w:color="auto"/>
           <w:shd w:val="clear" w:color="auto" w:fill="auto"/>
           <w:vertAlign w:val="baseline"/>
           <w:rtl w:val="0"/>
@@ -109,44 +109,44 @@
           <w:highlight w:val="none"/>
           <w:u w:val="none" w:color="auto"/>
           <w:effect w:val="none"/>
-          <w:bdr w:val="nil"/>
-          <w:shd w:val="clear" w:color="auto" w:fill="auto"/>
-          <w:vertAlign w:val="baseline"/>
-          <w:rtl w:val="0"/>
-          <w:cs w:val="0"/>
-          <w:lang w:val="fr-FR" w:eastAsia="zh-TW" w:bidi="ar-SA"/>
-        </w:rPr>
-        <w:t>Ìntëérëéstëéd cûûltììvâátëéd ììts còöntììnûûììng nòöw yëét âárëé.</w:t>
-      </w:r>
-      <w:r>
-        <w:rPr>
-          <w:rStyle w:val="DefaultParagraphFont"/>
-          <w:rFonts w:ascii="Calibri" w:eastAsia="Calibri" w:hAnsi="Calibri" w:cs="Calibri"/>
-          <w:b w:val="0"/>
-          <w:bCs w:val="0"/>
-          <w:i w:val="0"/>
-          <w:iCs w:val="0"/>
-          <w:caps w:val="0"/>
-          <w:smallCaps w:val="0"/>
-          <w:strike w:val="0"/>
-          <w:dstrike w:val="0"/>
-          <w:outline w:val="0"/>
-          <w:shadow w:val="0"/>
-          <w:emboss w:val="0"/>
-          <w:imprint w:val="0"/>
-          <w:noProof w:val="0"/>
-          <w:vanish w:val="0"/>
-          <w:color w:val="auto"/>
-          <w:spacing w:val="0"/>
-          <w:w w:val="100"/>
-          <w:kern w:val="0"/>
-          <w:position w:val="0"/>
-          <w:sz w:val="22"/>
-          <w:szCs w:val="22"/>
-          <w:highlight w:val="none"/>
-          <w:u w:val="none" w:color="auto"/>
-          <w:effect w:val="none"/>
-          <w:bdr w:val="nil"/>
+          <w:bdr w:val="none" w:sz="0" w:space="0" w:color="auto"/>
+          <w:shd w:val="clear" w:color="auto" w:fill="auto"/>
+          <w:vertAlign w:val="baseline"/>
+          <w:rtl w:val="0"/>
+          <w:cs w:val="0"/>
+          <w:lang w:val="fr-FR" w:eastAsia="zh-TW" w:bidi="ar-SA"/>
+        </w:rPr>
+        <w:t>Întéèréèstéèd cûûltîívââtéèd îíts côóntîínûûîíng nôów yéèt ââréè.</w:t>
+      </w:r>
+      <w:r>
+        <w:rPr>
+          <w:rStyle w:val="DefaultParagraphFont"/>
+          <w:rFonts w:ascii="Calibri" w:eastAsia="Calibri" w:hAnsi="Calibri" w:cs="Calibri"/>
+          <w:b w:val="0"/>
+          <w:bCs w:val="0"/>
+          <w:i w:val="0"/>
+          <w:iCs w:val="0"/>
+          <w:caps w:val="0"/>
+          <w:smallCaps w:val="0"/>
+          <w:strike w:val="0"/>
+          <w:dstrike w:val="0"/>
+          <w:outline w:val="0"/>
+          <w:shadow w:val="0"/>
+          <w:emboss w:val="0"/>
+          <w:imprint w:val="0"/>
+          <w:noProof w:val="0"/>
+          <w:vanish w:val="0"/>
+          <w:color w:val="auto"/>
+          <w:spacing w:val="0"/>
+          <w:w w:val="100"/>
+          <w:kern w:val="0"/>
+          <w:position w:val="0"/>
+          <w:sz w:val="22"/>
+          <w:szCs w:val="22"/>
+          <w:highlight w:val="none"/>
+          <w:u w:val="none" w:color="auto"/>
+          <w:effect w:val="none"/>
+          <w:bdr w:val="none" w:sz="0" w:space="0" w:color="auto"/>
           <w:shd w:val="clear" w:color="auto" w:fill="auto"/>
           <w:vertAlign w:val="baseline"/>
           <w:rtl w:val="0"/>
@@ -183,44 +183,44 @@
           <w:highlight w:val="none"/>
           <w:u w:val="none" w:color="auto"/>
           <w:effect w:val="none"/>
-          <w:bdr w:val="nil"/>
-          <w:shd w:val="clear" w:color="auto" w:fill="auto"/>
-          <w:vertAlign w:val="baseline"/>
-          <w:rtl w:val="0"/>
-          <w:cs w:val="0"/>
-          <w:lang w:val="fr-FR" w:eastAsia="zh-TW" w:bidi="ar-SA"/>
-        </w:rPr>
-        <w:t>Õýùt íîntëérëéstëéd åãccëéptåãncëé òöýùr påãrtíîåãlíîty åãffròöntíîng ýùnplëéåãsåãnt why åãdd.</w:t>
-      </w:r>
-      <w:r>
-        <w:rPr>
-          <w:rStyle w:val="DefaultParagraphFont"/>
-          <w:rFonts w:ascii="Calibri" w:eastAsia="Calibri" w:hAnsi="Calibri" w:cs="Calibri"/>
-          <w:b w:val="0"/>
-          <w:bCs w:val="0"/>
-          <w:i w:val="0"/>
-          <w:iCs w:val="0"/>
-          <w:caps w:val="0"/>
-          <w:smallCaps w:val="0"/>
-          <w:strike w:val="0"/>
-          <w:dstrike w:val="0"/>
-          <w:outline w:val="0"/>
-          <w:shadow w:val="0"/>
-          <w:emboss w:val="0"/>
-          <w:imprint w:val="0"/>
-          <w:noProof w:val="0"/>
-          <w:vanish w:val="0"/>
-          <w:color w:val="auto"/>
-          <w:spacing w:val="0"/>
-          <w:w w:val="100"/>
-          <w:kern w:val="0"/>
-          <w:position w:val="0"/>
-          <w:sz w:val="22"/>
-          <w:szCs w:val="22"/>
-          <w:highlight w:val="none"/>
-          <w:u w:val="none" w:color="auto"/>
-          <w:effect w:val="none"/>
-          <w:bdr w:val="nil"/>
+          <w:bdr w:val="none" w:sz="0" w:space="0" w:color="auto"/>
+          <w:shd w:val="clear" w:color="auto" w:fill="auto"/>
+          <w:vertAlign w:val="baseline"/>
+          <w:rtl w:val="0"/>
+          <w:cs w:val="0"/>
+          <w:lang w:val="fr-FR" w:eastAsia="zh-TW" w:bidi="ar-SA"/>
+        </w:rPr>
+        <w:t>Õúùt ïîntéèréèstéèd àáccéèptàáncéè òöúùr pàártïîàálïîty àáffròöntïîng úùnpléèàásàánt why àádd.</w:t>
+      </w:r>
+      <w:r>
+        <w:rPr>
+          <w:rStyle w:val="DefaultParagraphFont"/>
+          <w:rFonts w:ascii="Calibri" w:eastAsia="Calibri" w:hAnsi="Calibri" w:cs="Calibri"/>
+          <w:b w:val="0"/>
+          <w:bCs w:val="0"/>
+          <w:i w:val="0"/>
+          <w:iCs w:val="0"/>
+          <w:caps w:val="0"/>
+          <w:smallCaps w:val="0"/>
+          <w:strike w:val="0"/>
+          <w:dstrike w:val="0"/>
+          <w:outline w:val="0"/>
+          <w:shadow w:val="0"/>
+          <w:emboss w:val="0"/>
+          <w:imprint w:val="0"/>
+          <w:noProof w:val="0"/>
+          <w:vanish w:val="0"/>
+          <w:color w:val="auto"/>
+          <w:spacing w:val="0"/>
+          <w:w w:val="100"/>
+          <w:kern w:val="0"/>
+          <w:position w:val="0"/>
+          <w:sz w:val="22"/>
+          <w:szCs w:val="22"/>
+          <w:highlight w:val="none"/>
+          <w:u w:val="none" w:color="auto"/>
+          <w:effect w:val="none"/>
+          <w:bdr w:val="none" w:sz="0" w:space="0" w:color="auto"/>
           <w:shd w:val="clear" w:color="auto" w:fill="auto"/>
           <w:vertAlign w:val="baseline"/>
           <w:rtl w:val="0"/>
@@ -257,44 +257,44 @@
           <w:highlight w:val="none"/>
           <w:u w:val="none" w:color="auto"/>
           <w:effect w:val="none"/>
-          <w:bdr w:val="nil"/>
-          <w:shd w:val="clear" w:color="auto" w:fill="auto"/>
-          <w:vertAlign w:val="baseline"/>
-          <w:rtl w:val="0"/>
-          <w:cs w:val="0"/>
-          <w:lang w:val="fr-FR" w:eastAsia="zh-TW" w:bidi="ar-SA"/>
-        </w:rPr>
-        <w:t>Éstéééém gãårdéén méén yéét shy cöõùýrséé.</w:t>
-      </w:r>
-      <w:r>
-        <w:rPr>
-          <w:rStyle w:val="DefaultParagraphFont"/>
-          <w:rFonts w:ascii="Calibri" w:eastAsia="Calibri" w:hAnsi="Calibri" w:cs="Calibri"/>
-          <w:b w:val="0"/>
-          <w:bCs w:val="0"/>
-          <w:i w:val="0"/>
-          <w:iCs w:val="0"/>
-          <w:caps w:val="0"/>
-          <w:smallCaps w:val="0"/>
-          <w:strike w:val="0"/>
-          <w:dstrike w:val="0"/>
-          <w:outline w:val="0"/>
-          <w:shadow w:val="0"/>
-          <w:emboss w:val="0"/>
-          <w:imprint w:val="0"/>
-          <w:noProof w:val="0"/>
-          <w:vanish w:val="0"/>
-          <w:color w:val="auto"/>
-          <w:spacing w:val="0"/>
-          <w:w w:val="100"/>
-          <w:kern w:val="0"/>
-          <w:position w:val="0"/>
-          <w:sz w:val="22"/>
-          <w:szCs w:val="22"/>
-          <w:highlight w:val="none"/>
-          <w:u w:val="none" w:color="auto"/>
-          <w:effect w:val="none"/>
-          <w:bdr w:val="nil"/>
+          <w:bdr w:val="none" w:sz="0" w:space="0" w:color="auto"/>
+          <w:shd w:val="clear" w:color="auto" w:fill="auto"/>
+          <w:vertAlign w:val="baseline"/>
+          <w:rtl w:val="0"/>
+          <w:cs w:val="0"/>
+          <w:lang w:val="fr-FR" w:eastAsia="zh-TW" w:bidi="ar-SA"/>
+        </w:rPr>
+        <w:t>Ëstéëéëm gåàrdéën méën yéët shy cóõýýrséë.</w:t>
+      </w:r>
+      <w:r>
+        <w:rPr>
+          <w:rStyle w:val="DefaultParagraphFont"/>
+          <w:rFonts w:ascii="Calibri" w:eastAsia="Calibri" w:hAnsi="Calibri" w:cs="Calibri"/>
+          <w:b w:val="0"/>
+          <w:bCs w:val="0"/>
+          <w:i w:val="0"/>
+          <w:iCs w:val="0"/>
+          <w:caps w:val="0"/>
+          <w:smallCaps w:val="0"/>
+          <w:strike w:val="0"/>
+          <w:dstrike w:val="0"/>
+          <w:outline w:val="0"/>
+          <w:shadow w:val="0"/>
+          <w:emboss w:val="0"/>
+          <w:imprint w:val="0"/>
+          <w:noProof w:val="0"/>
+          <w:vanish w:val="0"/>
+          <w:color w:val="auto"/>
+          <w:spacing w:val="0"/>
+          <w:w w:val="100"/>
+          <w:kern w:val="0"/>
+          <w:position w:val="0"/>
+          <w:sz w:val="22"/>
+          <w:szCs w:val="22"/>
+          <w:highlight w:val="none"/>
+          <w:u w:val="none" w:color="auto"/>
+          <w:effect w:val="none"/>
+          <w:bdr w:val="none" w:sz="0" w:space="0" w:color="auto"/>
           <w:shd w:val="clear" w:color="auto" w:fill="auto"/>
           <w:vertAlign w:val="baseline"/>
           <w:rtl w:val="0"/>
@@ -331,44 +331,44 @@
           <w:highlight w:val="none"/>
           <w:u w:val="none" w:color="auto"/>
           <w:effect w:val="none"/>
-          <w:bdr w:val="nil"/>
-          <w:shd w:val="clear" w:color="auto" w:fill="auto"/>
-          <w:vertAlign w:val="baseline"/>
-          <w:rtl w:val="0"/>
-          <w:cs w:val="0"/>
-          <w:lang w:val="fr-FR" w:eastAsia="zh-TW" w:bidi="ar-SA"/>
-        </w:rPr>
-        <w:t>Còónsúültèêd úüp my tòólèêrãäbly sòómèêtíïmèês pèêrpèêtúüãäl òóh.</w:t>
-      </w:r>
-      <w:r>
-        <w:rPr>
-          <w:rStyle w:val="DefaultParagraphFont"/>
-          <w:rFonts w:ascii="Calibri" w:eastAsia="Calibri" w:hAnsi="Calibri" w:cs="Calibri"/>
-          <w:b w:val="0"/>
-          <w:bCs w:val="0"/>
-          <w:i w:val="0"/>
-          <w:iCs w:val="0"/>
-          <w:caps w:val="0"/>
-          <w:smallCaps w:val="0"/>
-          <w:strike w:val="0"/>
-          <w:dstrike w:val="0"/>
-          <w:outline w:val="0"/>
-          <w:shadow w:val="0"/>
-          <w:emboss w:val="0"/>
-          <w:imprint w:val="0"/>
-          <w:noProof w:val="0"/>
-          <w:vanish w:val="0"/>
-          <w:color w:val="auto"/>
-          <w:spacing w:val="0"/>
-          <w:w w:val="100"/>
-          <w:kern w:val="0"/>
-          <w:position w:val="0"/>
-          <w:sz w:val="22"/>
-          <w:szCs w:val="22"/>
-          <w:highlight w:val="none"/>
-          <w:u w:val="none" w:color="auto"/>
-          <w:effect w:val="none"/>
-          <w:bdr w:val="nil"/>
+          <w:bdr w:val="none" w:sz="0" w:space="0" w:color="auto"/>
+          <w:shd w:val="clear" w:color="auto" w:fill="auto"/>
+          <w:vertAlign w:val="baseline"/>
+          <w:rtl w:val="0"/>
+          <w:cs w:val="0"/>
+          <w:lang w:val="fr-FR" w:eastAsia="zh-TW" w:bidi="ar-SA"/>
+        </w:rPr>
+        <w:t>Cõônsýûltêëd ýûp my tõôlêëræábly sõômêëtïîmêës pêërpêëtýûæál õôh.</w:t>
+      </w:r>
+      <w:r>
+        <w:rPr>
+          <w:rStyle w:val="DefaultParagraphFont"/>
+          <w:rFonts w:ascii="Calibri" w:eastAsia="Calibri" w:hAnsi="Calibri" w:cs="Calibri"/>
+          <w:b w:val="0"/>
+          <w:bCs w:val="0"/>
+          <w:i w:val="0"/>
+          <w:iCs w:val="0"/>
+          <w:caps w:val="0"/>
+          <w:smallCaps w:val="0"/>
+          <w:strike w:val="0"/>
+          <w:dstrike w:val="0"/>
+          <w:outline w:val="0"/>
+          <w:shadow w:val="0"/>
+          <w:emboss w:val="0"/>
+          <w:imprint w:val="0"/>
+          <w:noProof w:val="0"/>
+          <w:vanish w:val="0"/>
+          <w:color w:val="auto"/>
+          <w:spacing w:val="0"/>
+          <w:w w:val="100"/>
+          <w:kern w:val="0"/>
+          <w:position w:val="0"/>
+          <w:sz w:val="22"/>
+          <w:szCs w:val="22"/>
+          <w:highlight w:val="none"/>
+          <w:u w:val="none" w:color="auto"/>
+          <w:effect w:val="none"/>
+          <w:bdr w:val="none" w:sz="0" w:space="0" w:color="auto"/>
           <w:shd w:val="clear" w:color="auto" w:fill="auto"/>
           <w:vertAlign w:val="baseline"/>
           <w:rtl w:val="0"/>
@@ -405,44 +405,44 @@
           <w:highlight w:val="none"/>
           <w:u w:val="none" w:color="auto"/>
           <w:effect w:val="none"/>
-          <w:bdr w:val="nil"/>
-          <w:shd w:val="clear" w:color="auto" w:fill="auto"/>
-          <w:vertAlign w:val="baseline"/>
-          <w:rtl w:val="0"/>
-          <w:cs w:val="0"/>
-          <w:lang w:val="fr-FR" w:eastAsia="zh-TW" w:bidi="ar-SA"/>
-        </w:rPr>
-        <w:t>Êxprêèssíîõôn ãäccêèptãäncêè íîmprýýdêèncêè pãärtíîcýýlãär hãäd êèãät ýýnsãätíîãäblêè.</w:t>
-      </w:r>
-      <w:r>
-        <w:rPr>
-          <w:rStyle w:val="DefaultParagraphFont"/>
-          <w:rFonts w:ascii="Calibri" w:eastAsia="Calibri" w:hAnsi="Calibri" w:cs="Calibri"/>
-          <w:b w:val="0"/>
-          <w:bCs w:val="0"/>
-          <w:i w:val="0"/>
-          <w:iCs w:val="0"/>
-          <w:caps w:val="0"/>
-          <w:smallCaps w:val="0"/>
-          <w:strike w:val="0"/>
-          <w:dstrike w:val="0"/>
-          <w:outline w:val="0"/>
-          <w:shadow w:val="0"/>
-          <w:emboss w:val="0"/>
-          <w:imprint w:val="0"/>
-          <w:noProof w:val="0"/>
-          <w:vanish w:val="0"/>
-          <w:color w:val="auto"/>
-          <w:spacing w:val="0"/>
-          <w:w w:val="100"/>
-          <w:kern w:val="0"/>
-          <w:position w:val="0"/>
-          <w:sz w:val="22"/>
-          <w:szCs w:val="22"/>
-          <w:highlight w:val="none"/>
-          <w:u w:val="none" w:color="auto"/>
-          <w:effect w:val="none"/>
-          <w:bdr w:val="nil"/>
+          <w:bdr w:val="none" w:sz="0" w:space="0" w:color="auto"/>
+          <w:shd w:val="clear" w:color="auto" w:fill="auto"/>
+          <w:vertAlign w:val="baseline"/>
+          <w:rtl w:val="0"/>
+          <w:cs w:val="0"/>
+          <w:lang w:val="fr-FR" w:eastAsia="zh-TW" w:bidi="ar-SA"/>
+        </w:rPr>
+        <w:t>Ëxprêëssîìôõn åäccêëptåäncêë îìmprùûdêëncêë påärtîìcùûlåär håäd êëåät ùûnsåätîìåäblêë.</w:t>
+      </w:r>
+      <w:r>
+        <w:rPr>
+          <w:rStyle w:val="DefaultParagraphFont"/>
+          <w:rFonts w:ascii="Calibri" w:eastAsia="Calibri" w:hAnsi="Calibri" w:cs="Calibri"/>
+          <w:b w:val="0"/>
+          <w:bCs w:val="0"/>
+          <w:i w:val="0"/>
+          <w:iCs w:val="0"/>
+          <w:caps w:val="0"/>
+          <w:smallCaps w:val="0"/>
+          <w:strike w:val="0"/>
+          <w:dstrike w:val="0"/>
+          <w:outline w:val="0"/>
+          <w:shadow w:val="0"/>
+          <w:emboss w:val="0"/>
+          <w:imprint w:val="0"/>
+          <w:noProof w:val="0"/>
+          <w:vanish w:val="0"/>
+          <w:color w:val="auto"/>
+          <w:spacing w:val="0"/>
+          <w:w w:val="100"/>
+          <w:kern w:val="0"/>
+          <w:position w:val="0"/>
+          <w:sz w:val="22"/>
+          <w:szCs w:val="22"/>
+          <w:highlight w:val="none"/>
+          <w:u w:val="none" w:color="auto"/>
+          <w:effect w:val="none"/>
+          <w:bdr w:val="none" w:sz="0" w:space="0" w:color="auto"/>
           <w:shd w:val="clear" w:color="auto" w:fill="auto"/>
           <w:vertAlign w:val="baseline"/>
           <w:rtl w:val="0"/>
@@ -485,44 +485,44 @@
           <w:highlight w:val="none"/>
           <w:u w:val="none" w:color="auto"/>
           <w:effect w:val="none"/>
-          <w:bdr w:val="nil"/>
-          <w:shd w:val="clear" w:color="auto" w:fill="auto"/>
-          <w:vertAlign w:val="baseline"/>
-          <w:rtl w:val="0"/>
-          <w:cs w:val="0"/>
-          <w:lang w:val="fr-FR" w:eastAsia="zh-TW" w:bidi="ar-SA"/>
-        </w:rPr>
-        <w:t>Håâd dëénôõtïîng prôõpëérly jôõïîntúýrëé yôõúý ôõccåâsïîôõn dïîrëéctly råâïîllëéry.</w:t>
-      </w:r>
-      <w:r>
-        <w:rPr>
-          <w:rStyle w:val="DefaultParagraphFont"/>
-          <w:rFonts w:ascii="Calibri" w:eastAsia="Calibri" w:hAnsi="Calibri" w:cs="Calibri"/>
-          <w:b w:val="0"/>
-          <w:bCs w:val="0"/>
-          <w:i w:val="0"/>
-          <w:iCs w:val="0"/>
-          <w:caps w:val="0"/>
-          <w:smallCaps w:val="0"/>
-          <w:strike w:val="0"/>
-          <w:dstrike w:val="0"/>
-          <w:outline w:val="0"/>
-          <w:shadow w:val="0"/>
-          <w:emboss w:val="0"/>
-          <w:imprint w:val="0"/>
-          <w:noProof w:val="0"/>
-          <w:vanish w:val="0"/>
-          <w:color w:val="auto"/>
-          <w:spacing w:val="0"/>
-          <w:w w:val="100"/>
-          <w:kern w:val="0"/>
-          <w:position w:val="0"/>
-          <w:sz w:val="22"/>
-          <w:szCs w:val="22"/>
-          <w:highlight w:val="none"/>
-          <w:u w:val="none" w:color="auto"/>
-          <w:effect w:val="none"/>
-          <w:bdr w:val="nil"/>
+          <w:bdr w:val="none" w:sz="0" w:space="0" w:color="auto"/>
+          <w:shd w:val="clear" w:color="auto" w:fill="auto"/>
+          <w:vertAlign w:val="baseline"/>
+          <w:rtl w:val="0"/>
+          <w:cs w:val="0"/>
+          <w:lang w:val="fr-FR" w:eastAsia="zh-TW" w:bidi="ar-SA"/>
+        </w:rPr>
+        <w:t>Hæád dëënõötïíng prõöpëërly jõöïíntùùrëë yõöùù õöccæásïíõön dïírëëctly ræáïíllëëry.</w:t>
+      </w:r>
+      <w:r>
+        <w:rPr>
+          <w:rStyle w:val="DefaultParagraphFont"/>
+          <w:rFonts w:ascii="Calibri" w:eastAsia="Calibri" w:hAnsi="Calibri" w:cs="Calibri"/>
+          <w:b w:val="0"/>
+          <w:bCs w:val="0"/>
+          <w:i w:val="0"/>
+          <w:iCs w:val="0"/>
+          <w:caps w:val="0"/>
+          <w:smallCaps w:val="0"/>
+          <w:strike w:val="0"/>
+          <w:dstrike w:val="0"/>
+          <w:outline w:val="0"/>
+          <w:shadow w:val="0"/>
+          <w:emboss w:val="0"/>
+          <w:imprint w:val="0"/>
+          <w:noProof w:val="0"/>
+          <w:vanish w:val="0"/>
+          <w:color w:val="auto"/>
+          <w:spacing w:val="0"/>
+          <w:w w:val="100"/>
+          <w:kern w:val="0"/>
+          <w:position w:val="0"/>
+          <w:sz w:val="22"/>
+          <w:szCs w:val="22"/>
+          <w:highlight w:val="none"/>
+          <w:u w:val="none" w:color="auto"/>
+          <w:effect w:val="none"/>
+          <w:bdr w:val="none" w:sz="0" w:space="0" w:color="auto"/>
           <w:shd w:val="clear" w:color="auto" w:fill="auto"/>
           <w:vertAlign w:val="baseline"/>
           <w:rtl w:val="0"/>
@@ -559,44 +559,44 @@
           <w:highlight w:val="none"/>
           <w:u w:val="none" w:color="auto"/>
           <w:effect w:val="none"/>
-          <w:bdr w:val="nil"/>
-          <w:shd w:val="clear" w:color="auto" w:fill="auto"/>
-          <w:vertAlign w:val="baseline"/>
-          <w:rtl w:val="0"/>
-          <w:cs w:val="0"/>
-          <w:lang w:val="fr-FR" w:eastAsia="zh-TW" w:bidi="ar-SA"/>
-        </w:rPr>
-        <w:t>Ïn sâæïìd tôó ôóf pôóôór fúùll béë pôóst fâæcéë snúùg.</w:t>
-      </w:r>
-      <w:r>
-        <w:rPr>
-          <w:rStyle w:val="DefaultParagraphFont"/>
-          <w:rFonts w:ascii="Calibri" w:eastAsia="Calibri" w:hAnsi="Calibri" w:cs="Calibri"/>
-          <w:b w:val="0"/>
-          <w:bCs w:val="0"/>
-          <w:i w:val="0"/>
-          <w:iCs w:val="0"/>
-          <w:caps w:val="0"/>
-          <w:smallCaps w:val="0"/>
-          <w:strike w:val="0"/>
-          <w:dstrike w:val="0"/>
-          <w:outline w:val="0"/>
-          <w:shadow w:val="0"/>
-          <w:emboss w:val="0"/>
-          <w:imprint w:val="0"/>
-          <w:noProof w:val="0"/>
-          <w:vanish w:val="0"/>
-          <w:color w:val="auto"/>
-          <w:spacing w:val="0"/>
-          <w:w w:val="100"/>
-          <w:kern w:val="0"/>
-          <w:position w:val="0"/>
-          <w:sz w:val="22"/>
-          <w:szCs w:val="22"/>
-          <w:highlight w:val="none"/>
-          <w:u w:val="none" w:color="auto"/>
-          <w:effect w:val="none"/>
-          <w:bdr w:val="nil"/>
+          <w:bdr w:val="none" w:sz="0" w:space="0" w:color="auto"/>
+          <w:shd w:val="clear" w:color="auto" w:fill="auto"/>
+          <w:vertAlign w:val="baseline"/>
+          <w:rtl w:val="0"/>
+          <w:cs w:val="0"/>
+          <w:lang w:val="fr-FR" w:eastAsia="zh-TW" w:bidi="ar-SA"/>
+        </w:rPr>
+        <w:t>Ïn sââìïd tóò óòf póòóòr fýúll bêé póòst fââcêé snýúg.</w:t>
+      </w:r>
+      <w:r>
+        <w:rPr>
+          <w:rStyle w:val="DefaultParagraphFont"/>
+          <w:rFonts w:ascii="Calibri" w:eastAsia="Calibri" w:hAnsi="Calibri" w:cs="Calibri"/>
+          <w:b w:val="0"/>
+          <w:bCs w:val="0"/>
+          <w:i w:val="0"/>
+          <w:iCs w:val="0"/>
+          <w:caps w:val="0"/>
+          <w:smallCaps w:val="0"/>
+          <w:strike w:val="0"/>
+          <w:dstrike w:val="0"/>
+          <w:outline w:val="0"/>
+          <w:shadow w:val="0"/>
+          <w:emboss w:val="0"/>
+          <w:imprint w:val="0"/>
+          <w:noProof w:val="0"/>
+          <w:vanish w:val="0"/>
+          <w:color w:val="auto"/>
+          <w:spacing w:val="0"/>
+          <w:w w:val="100"/>
+          <w:kern w:val="0"/>
+          <w:position w:val="0"/>
+          <w:sz w:val="22"/>
+          <w:szCs w:val="22"/>
+          <w:highlight w:val="none"/>
+          <w:u w:val="none" w:color="auto"/>
+          <w:effect w:val="none"/>
+          <w:bdr w:val="none" w:sz="0" w:space="0" w:color="auto"/>
           <w:shd w:val="clear" w:color="auto" w:fill="auto"/>
           <w:vertAlign w:val="baseline"/>
           <w:rtl w:val="0"/>
@@ -633,44 +633,44 @@
           <w:highlight w:val="none"/>
           <w:u w:val="none" w:color="auto"/>
           <w:effect w:val="none"/>
-          <w:bdr w:val="nil"/>
-          <w:shd w:val="clear" w:color="auto" w:fill="auto"/>
-          <w:vertAlign w:val="baseline"/>
-          <w:rtl w:val="0"/>
-          <w:cs w:val="0"/>
-          <w:lang w:val="fr-FR" w:eastAsia="zh-TW" w:bidi="ar-SA"/>
-        </w:rPr>
-        <w:t>Întrõôdùúcèêd ììmprùúdèêncèê sèêèê sæây ùúnplèêæâsììng dèêvõônshììrèê æâccèêptæâncèê sõôn.</w:t>
-      </w:r>
-      <w:r>
-        <w:rPr>
-          <w:rStyle w:val="DefaultParagraphFont"/>
-          <w:rFonts w:ascii="Calibri" w:eastAsia="Calibri" w:hAnsi="Calibri" w:cs="Calibri"/>
-          <w:b w:val="0"/>
-          <w:bCs w:val="0"/>
-          <w:i w:val="0"/>
-          <w:iCs w:val="0"/>
-          <w:caps w:val="0"/>
-          <w:smallCaps w:val="0"/>
-          <w:strike w:val="0"/>
-          <w:dstrike w:val="0"/>
-          <w:outline w:val="0"/>
-          <w:shadow w:val="0"/>
-          <w:emboss w:val="0"/>
-          <w:imprint w:val="0"/>
-          <w:noProof w:val="0"/>
-          <w:vanish w:val="0"/>
-          <w:color w:val="auto"/>
-          <w:spacing w:val="0"/>
-          <w:w w:val="100"/>
-          <w:kern w:val="0"/>
-          <w:position w:val="0"/>
-          <w:sz w:val="22"/>
-          <w:szCs w:val="22"/>
-          <w:highlight w:val="none"/>
-          <w:u w:val="none" w:color="auto"/>
-          <w:effect w:val="none"/>
-          <w:bdr w:val="nil"/>
+          <w:bdr w:val="none" w:sz="0" w:space="0" w:color="auto"/>
+          <w:shd w:val="clear" w:color="auto" w:fill="auto"/>
+          <w:vertAlign w:val="baseline"/>
+          <w:rtl w:val="0"/>
+          <w:cs w:val="0"/>
+          <w:lang w:val="fr-FR" w:eastAsia="zh-TW" w:bidi="ar-SA"/>
+        </w:rPr>
+        <w:t>Ìntrõódùûcêéd íìmprùûdêéncêé sêéêé såáy ùûnplêéåásíìng dêévõónshíìrêé åáccêéptåáncêé sõón.</w:t>
+      </w:r>
+      <w:r>
+        <w:rPr>
+          <w:rStyle w:val="DefaultParagraphFont"/>
+          <w:rFonts w:ascii="Calibri" w:eastAsia="Calibri" w:hAnsi="Calibri" w:cs="Calibri"/>
+          <w:b w:val="0"/>
+          <w:bCs w:val="0"/>
+          <w:i w:val="0"/>
+          <w:iCs w:val="0"/>
+          <w:caps w:val="0"/>
+          <w:smallCaps w:val="0"/>
+          <w:strike w:val="0"/>
+          <w:dstrike w:val="0"/>
+          <w:outline w:val="0"/>
+          <w:shadow w:val="0"/>
+          <w:emboss w:val="0"/>
+          <w:imprint w:val="0"/>
+          <w:noProof w:val="0"/>
+          <w:vanish w:val="0"/>
+          <w:color w:val="auto"/>
+          <w:spacing w:val="0"/>
+          <w:w w:val="100"/>
+          <w:kern w:val="0"/>
+          <w:position w:val="0"/>
+          <w:sz w:val="22"/>
+          <w:szCs w:val="22"/>
+          <w:highlight w:val="none"/>
+          <w:u w:val="none" w:color="auto"/>
+          <w:effect w:val="none"/>
+          <w:bdr w:val="none" w:sz="0" w:space="0" w:color="auto"/>
           <w:shd w:val="clear" w:color="auto" w:fill="auto"/>
           <w:vertAlign w:val="baseline"/>
           <w:rtl w:val="0"/>
@@ -707,44 +707,44 @@
           <w:highlight w:val="none"/>
           <w:u w:val="none" w:color="auto"/>
           <w:effect w:val="none"/>
-          <w:bdr w:val="nil"/>
-          <w:shd w:val="clear" w:color="auto" w:fill="auto"/>
-          <w:vertAlign w:val="baseline"/>
-          <w:rtl w:val="0"/>
-          <w:cs w:val="0"/>
-          <w:lang w:val="fr-FR" w:eastAsia="zh-TW" w:bidi="ar-SA"/>
-        </w:rPr>
-        <w:t>Èxèétèér lõôngèér wîîsdõôm gãæy nõôr dèésîîgn ãægèé.</w:t>
-      </w:r>
-      <w:r>
-        <w:rPr>
-          <w:rStyle w:val="DefaultParagraphFont"/>
-          <w:rFonts w:ascii="Calibri" w:eastAsia="Calibri" w:hAnsi="Calibri" w:cs="Calibri"/>
-          <w:b w:val="0"/>
-          <w:bCs w:val="0"/>
-          <w:i w:val="0"/>
-          <w:iCs w:val="0"/>
-          <w:caps w:val="0"/>
-          <w:smallCaps w:val="0"/>
-          <w:strike w:val="0"/>
-          <w:dstrike w:val="0"/>
-          <w:outline w:val="0"/>
-          <w:shadow w:val="0"/>
-          <w:emboss w:val="0"/>
-          <w:imprint w:val="0"/>
-          <w:noProof w:val="0"/>
-          <w:vanish w:val="0"/>
-          <w:color w:val="auto"/>
-          <w:spacing w:val="0"/>
-          <w:w w:val="100"/>
-          <w:kern w:val="0"/>
-          <w:position w:val="0"/>
-          <w:sz w:val="22"/>
-          <w:szCs w:val="22"/>
-          <w:highlight w:val="none"/>
-          <w:u w:val="none" w:color="auto"/>
-          <w:effect w:val="none"/>
-          <w:bdr w:val="nil"/>
+          <w:bdr w:val="none" w:sz="0" w:space="0" w:color="auto"/>
+          <w:shd w:val="clear" w:color="auto" w:fill="auto"/>
+          <w:vertAlign w:val="baseline"/>
+          <w:rtl w:val="0"/>
+          <w:cs w:val="0"/>
+          <w:lang w:val="fr-FR" w:eastAsia="zh-TW" w:bidi="ar-SA"/>
+        </w:rPr>
+        <w:t>Éxëètëèr lõôngëèr wïìsdõôm gåæy nõôr dëèsïìgn åægëè.</w:t>
+      </w:r>
+      <w:r>
+        <w:rPr>
+          <w:rStyle w:val="DefaultParagraphFont"/>
+          <w:rFonts w:ascii="Calibri" w:eastAsia="Calibri" w:hAnsi="Calibri" w:cs="Calibri"/>
+          <w:b w:val="0"/>
+          <w:bCs w:val="0"/>
+          <w:i w:val="0"/>
+          <w:iCs w:val="0"/>
+          <w:caps w:val="0"/>
+          <w:smallCaps w:val="0"/>
+          <w:strike w:val="0"/>
+          <w:dstrike w:val="0"/>
+          <w:outline w:val="0"/>
+          <w:shadow w:val="0"/>
+          <w:emboss w:val="0"/>
+          <w:imprint w:val="0"/>
+          <w:noProof w:val="0"/>
+          <w:vanish w:val="0"/>
+          <w:color w:val="auto"/>
+          <w:spacing w:val="0"/>
+          <w:w w:val="100"/>
+          <w:kern w:val="0"/>
+          <w:position w:val="0"/>
+          <w:sz w:val="22"/>
+          <w:szCs w:val="22"/>
+          <w:highlight w:val="none"/>
+          <w:u w:val="none" w:color="auto"/>
+          <w:effect w:val="none"/>
+          <w:bdr w:val="none" w:sz="0" w:space="0" w:color="auto"/>
           <w:shd w:val="clear" w:color="auto" w:fill="auto"/>
           <w:vertAlign w:val="baseline"/>
           <w:rtl w:val="0"/>
@@ -781,44 +781,44 @@
           <w:highlight w:val="none"/>
           <w:u w:val="none" w:color="auto"/>
           <w:effect w:val="none"/>
-          <w:bdr w:val="nil"/>
-          <w:shd w:val="clear" w:color="auto" w:fill="auto"/>
-          <w:vertAlign w:val="baseline"/>
-          <w:rtl w:val="0"/>
-          <w:cs w:val="0"/>
-          <w:lang w:val="fr-FR" w:eastAsia="zh-TW" w:bidi="ar-SA"/>
-        </w:rPr>
-        <w:t>Àm wéêâáthéêr tòô éêntéêréêd nòôrlâánd nòô ììn shòôwììng séêrvììcéê.</w:t>
-      </w:r>
-      <w:r>
-        <w:rPr>
-          <w:rStyle w:val="DefaultParagraphFont"/>
-          <w:rFonts w:ascii="Calibri" w:eastAsia="Calibri" w:hAnsi="Calibri" w:cs="Calibri"/>
-          <w:b w:val="0"/>
-          <w:bCs w:val="0"/>
-          <w:i w:val="0"/>
-          <w:iCs w:val="0"/>
-          <w:caps w:val="0"/>
-          <w:smallCaps w:val="0"/>
-          <w:strike w:val="0"/>
-          <w:dstrike w:val="0"/>
-          <w:outline w:val="0"/>
-          <w:shadow w:val="0"/>
-          <w:emboss w:val="0"/>
-          <w:imprint w:val="0"/>
-          <w:noProof w:val="0"/>
-          <w:vanish w:val="0"/>
-          <w:color w:val="auto"/>
-          <w:spacing w:val="0"/>
-          <w:w w:val="100"/>
-          <w:kern w:val="0"/>
-          <w:position w:val="0"/>
-          <w:sz w:val="22"/>
-          <w:szCs w:val="22"/>
-          <w:highlight w:val="none"/>
-          <w:u w:val="none" w:color="auto"/>
-          <w:effect w:val="none"/>
-          <w:bdr w:val="nil"/>
+          <w:bdr w:val="none" w:sz="0" w:space="0" w:color="auto"/>
+          <w:shd w:val="clear" w:color="auto" w:fill="auto"/>
+          <w:vertAlign w:val="baseline"/>
+          <w:rtl w:val="0"/>
+          <w:cs w:val="0"/>
+          <w:lang w:val="fr-FR" w:eastAsia="zh-TW" w:bidi="ar-SA"/>
+        </w:rPr>
+        <w:t>Àm wéêââthéêr töò éêntéêréêd nöòrlâând nöò ïín shöòwïíng séêrvïícéê.</w:t>
+      </w:r>
+      <w:r>
+        <w:rPr>
+          <w:rStyle w:val="DefaultParagraphFont"/>
+          <w:rFonts w:ascii="Calibri" w:eastAsia="Calibri" w:hAnsi="Calibri" w:cs="Calibri"/>
+          <w:b w:val="0"/>
+          <w:bCs w:val="0"/>
+          <w:i w:val="0"/>
+          <w:iCs w:val="0"/>
+          <w:caps w:val="0"/>
+          <w:smallCaps w:val="0"/>
+          <w:strike w:val="0"/>
+          <w:dstrike w:val="0"/>
+          <w:outline w:val="0"/>
+          <w:shadow w:val="0"/>
+          <w:emboss w:val="0"/>
+          <w:imprint w:val="0"/>
+          <w:noProof w:val="0"/>
+          <w:vanish w:val="0"/>
+          <w:color w:val="auto"/>
+          <w:spacing w:val="0"/>
+          <w:w w:val="100"/>
+          <w:kern w:val="0"/>
+          <w:position w:val="0"/>
+          <w:sz w:val="22"/>
+          <w:szCs w:val="22"/>
+          <w:highlight w:val="none"/>
+          <w:u w:val="none" w:color="auto"/>
+          <w:effect w:val="none"/>
+          <w:bdr w:val="none" w:sz="0" w:space="0" w:color="auto"/>
           <w:shd w:val="clear" w:color="auto" w:fill="auto"/>
           <w:vertAlign w:val="baseline"/>
           <w:rtl w:val="0"/>
@@ -855,44 +855,44 @@
           <w:highlight w:val="none"/>
           <w:u w:val="none" w:color="auto"/>
           <w:effect w:val="none"/>
-          <w:bdr w:val="nil"/>
-          <w:shd w:val="clear" w:color="auto" w:fill="auto"/>
-          <w:vertAlign w:val="baseline"/>
-          <w:rtl w:val="0"/>
-          <w:cs w:val="0"/>
-          <w:lang w:val="fr-FR" w:eastAsia="zh-TW" w:bidi="ar-SA"/>
-        </w:rPr>
-        <w:t>Nõör rèêpèêâåtèêd spèêâåkîíng shy âåppèêtîítèê.</w:t>
-      </w:r>
-      <w:r>
-        <w:rPr>
-          <w:rStyle w:val="DefaultParagraphFont"/>
-          <w:rFonts w:ascii="Calibri" w:eastAsia="Calibri" w:hAnsi="Calibri" w:cs="Calibri"/>
-          <w:b w:val="0"/>
-          <w:bCs w:val="0"/>
-          <w:i w:val="0"/>
-          <w:iCs w:val="0"/>
-          <w:caps w:val="0"/>
-          <w:smallCaps w:val="0"/>
-          <w:strike w:val="0"/>
-          <w:dstrike w:val="0"/>
-          <w:outline w:val="0"/>
-          <w:shadow w:val="0"/>
-          <w:emboss w:val="0"/>
-          <w:imprint w:val="0"/>
-          <w:noProof w:val="0"/>
-          <w:vanish w:val="0"/>
-          <w:color w:val="auto"/>
-          <w:spacing w:val="0"/>
-          <w:w w:val="100"/>
-          <w:kern w:val="0"/>
-          <w:position w:val="0"/>
-          <w:sz w:val="22"/>
-          <w:szCs w:val="22"/>
-          <w:highlight w:val="none"/>
-          <w:u w:val="none" w:color="auto"/>
-          <w:effect w:val="none"/>
-          <w:bdr w:val="nil"/>
+          <w:bdr w:val="none" w:sz="0" w:space="0" w:color="auto"/>
+          <w:shd w:val="clear" w:color="auto" w:fill="auto"/>
+          <w:vertAlign w:val="baseline"/>
+          <w:rtl w:val="0"/>
+          <w:cs w:val="0"/>
+          <w:lang w:val="fr-FR" w:eastAsia="zh-TW" w:bidi="ar-SA"/>
+        </w:rPr>
+        <w:t>Nöór rêêpêêâátêêd spêêâákíìng shy âáppêêtíìtêê.</w:t>
+      </w:r>
+      <w:r>
+        <w:rPr>
+          <w:rStyle w:val="DefaultParagraphFont"/>
+          <w:rFonts w:ascii="Calibri" w:eastAsia="Calibri" w:hAnsi="Calibri" w:cs="Calibri"/>
+          <w:b w:val="0"/>
+          <w:bCs w:val="0"/>
+          <w:i w:val="0"/>
+          <w:iCs w:val="0"/>
+          <w:caps w:val="0"/>
+          <w:smallCaps w:val="0"/>
+          <w:strike w:val="0"/>
+          <w:dstrike w:val="0"/>
+          <w:outline w:val="0"/>
+          <w:shadow w:val="0"/>
+          <w:emboss w:val="0"/>
+          <w:imprint w:val="0"/>
+          <w:noProof w:val="0"/>
+          <w:vanish w:val="0"/>
+          <w:color w:val="auto"/>
+          <w:spacing w:val="0"/>
+          <w:w w:val="100"/>
+          <w:kern w:val="0"/>
+          <w:position w:val="0"/>
+          <w:sz w:val="22"/>
+          <w:szCs w:val="22"/>
+          <w:highlight w:val="none"/>
+          <w:u w:val="none" w:color="auto"/>
+          <w:effect w:val="none"/>
+          <w:bdr w:val="none" w:sz="0" w:space="0" w:color="auto"/>
           <w:shd w:val="clear" w:color="auto" w:fill="auto"/>
           <w:vertAlign w:val="baseline"/>
           <w:rtl w:val="0"/>
@@ -929,44 +929,44 @@
           <w:highlight w:val="none"/>
           <w:u w:val="none" w:color="auto"/>
           <w:effect w:val="none"/>
-          <w:bdr w:val="nil"/>
-          <w:shd w:val="clear" w:color="auto" w:fill="auto"/>
-          <w:vertAlign w:val="baseline"/>
-          <w:rtl w:val="0"/>
-          <w:cs w:val="0"/>
-          <w:lang w:val="fr-FR" w:eastAsia="zh-TW" w:bidi="ar-SA"/>
-        </w:rPr>
-        <w:t>Êxcìîtëèd ìît häástìîly äán päástûýrëè ìît òôbsëèrvëè.</w:t>
-      </w:r>
-      <w:r>
-        <w:rPr>
-          <w:rStyle w:val="DefaultParagraphFont"/>
-          <w:rFonts w:ascii="Calibri" w:eastAsia="Calibri" w:hAnsi="Calibri" w:cs="Calibri"/>
-          <w:b w:val="0"/>
-          <w:bCs w:val="0"/>
-          <w:i w:val="0"/>
-          <w:iCs w:val="0"/>
-          <w:caps w:val="0"/>
-          <w:smallCaps w:val="0"/>
-          <w:strike w:val="0"/>
-          <w:dstrike w:val="0"/>
-          <w:outline w:val="0"/>
-          <w:shadow w:val="0"/>
-          <w:emboss w:val="0"/>
-          <w:imprint w:val="0"/>
-          <w:noProof w:val="0"/>
-          <w:vanish w:val="0"/>
-          <w:color w:val="auto"/>
-          <w:spacing w:val="0"/>
-          <w:w w:val="100"/>
-          <w:kern w:val="0"/>
-          <w:position w:val="0"/>
-          <w:sz w:val="22"/>
-          <w:szCs w:val="22"/>
-          <w:highlight w:val="none"/>
-          <w:u w:val="none" w:color="auto"/>
-          <w:effect w:val="none"/>
-          <w:bdr w:val="nil"/>
+          <w:bdr w:val="none" w:sz="0" w:space="0" w:color="auto"/>
+          <w:shd w:val="clear" w:color="auto" w:fill="auto"/>
+          <w:vertAlign w:val="baseline"/>
+          <w:rtl w:val="0"/>
+          <w:cs w:val="0"/>
+          <w:lang w:val="fr-FR" w:eastAsia="zh-TW" w:bidi="ar-SA"/>
+        </w:rPr>
+        <w:t>Ëxcíìtééd íìt hàästíìly àän pàästúúréé íìt òôbséérvéé.</w:t>
+      </w:r>
+      <w:r>
+        <w:rPr>
+          <w:rStyle w:val="DefaultParagraphFont"/>
+          <w:rFonts w:ascii="Calibri" w:eastAsia="Calibri" w:hAnsi="Calibri" w:cs="Calibri"/>
+          <w:b w:val="0"/>
+          <w:bCs w:val="0"/>
+          <w:i w:val="0"/>
+          <w:iCs w:val="0"/>
+          <w:caps w:val="0"/>
+          <w:smallCaps w:val="0"/>
+          <w:strike w:val="0"/>
+          <w:dstrike w:val="0"/>
+          <w:outline w:val="0"/>
+          <w:shadow w:val="0"/>
+          <w:emboss w:val="0"/>
+          <w:imprint w:val="0"/>
+          <w:noProof w:val="0"/>
+          <w:vanish w:val="0"/>
+          <w:color w:val="auto"/>
+          <w:spacing w:val="0"/>
+          <w:w w:val="100"/>
+          <w:kern w:val="0"/>
+          <w:position w:val="0"/>
+          <w:sz w:val="22"/>
+          <w:szCs w:val="22"/>
+          <w:highlight w:val="none"/>
+          <w:u w:val="none" w:color="auto"/>
+          <w:effect w:val="none"/>
+          <w:bdr w:val="none" w:sz="0" w:space="0" w:color="auto"/>
           <w:shd w:val="clear" w:color="auto" w:fill="auto"/>
           <w:vertAlign w:val="baseline"/>
           <w:rtl w:val="0"/>
@@ -1003,14 +1003,14 @@
           <w:highlight w:val="none"/>
           <w:u w:val="none" w:color="auto"/>
           <w:effect w:val="none"/>
-          <w:bdr w:val="nil"/>
-          <w:shd w:val="clear" w:color="auto" w:fill="auto"/>
-          <w:vertAlign w:val="baseline"/>
-          <w:rtl w:val="0"/>
-          <w:cs w:val="0"/>
-          <w:lang w:val="fr-FR" w:eastAsia="zh-TW" w:bidi="ar-SA"/>
-        </w:rPr>
-        <w:t>Snûüg háænd hôôw dáærêé hêérêé tôôôô.</w:t>
+          <w:bdr w:val="none" w:sz="0" w:space="0" w:color="auto"/>
+          <w:shd w:val="clear" w:color="auto" w:fill="auto"/>
+          <w:vertAlign w:val="baseline"/>
+          <w:rtl w:val="0"/>
+          <w:cs w:val="0"/>
+          <w:lang w:val="fr-FR" w:eastAsia="zh-TW" w:bidi="ar-SA"/>
+        </w:rPr>
+        <w:t>Snüüg hæånd höõw dæåréë héëréë töõöõ.</w:t>
       </w:r>
       <w:bookmarkStart w:id="0" w:name="_GoBack"/>
       <w:bookmarkEnd w:id="0"/>

--- a/Test_BP/Fol_2k_files_500(2)/fr-FR/file 500_2 - Copy (441).docx
+++ b/Test_BP/Fol_2k_files_500(2)/fr-FR/file 500_2 - Copy (441).docx
@@ -42,7 +42,7 @@
           <w:cs w:val="0"/>
           <w:lang w:val="fr-FR" w:eastAsia="zh-TW" w:bidi="ar-SA"/>
         </w:rPr>
-        <w:t>t èêxcèêpt tõó sõó tèêmpèêr müûtüûåäl tåästèês mõóthèêr.</w:t>
+        <w:t>t êêxcêêpt töô söô têêmpêêr müûtüûäàl täàstêês möôthêêr.</w:t>
       </w:r>
       <w:r>
         <w:rPr>
@@ -116,7 +116,7 @@
           <w:cs w:val="0"/>
           <w:lang w:val="fr-FR" w:eastAsia="zh-TW" w:bidi="ar-SA"/>
         </w:rPr>
-        <w:t>Întéèréèstéèd cûûltîívââtéèd îíts côóntîínûûîíng nôów yéèt ââréè.</w:t>
+        <w:t>Ïntèérèéstèéd cúültîìvâätèéd îìts côòntîìnúüîìng nôòw yèét âärèé.</w:t>
       </w:r>
       <w:r>
         <w:rPr>
@@ -190,7 +190,7 @@
           <w:cs w:val="0"/>
           <w:lang w:val="fr-FR" w:eastAsia="zh-TW" w:bidi="ar-SA"/>
         </w:rPr>
-        <w:t>Õúùt ïîntéèréèstéèd àáccéèptàáncéè òöúùr pàártïîàálïîty àáffròöntïîng úùnpléèàásàánt why àádd.</w:t>
+        <w:t>Ôüüt ìíntëèrëèstëèd áàccëèptáàncëè òòüür páàrtìíáàlìíty áàffròòntìíng üünplëèáàsáànt why áàdd.</w:t>
       </w:r>
       <w:r>
         <w:rPr>
@@ -264,7 +264,7 @@
           <w:cs w:val="0"/>
           <w:lang w:val="fr-FR" w:eastAsia="zh-TW" w:bidi="ar-SA"/>
         </w:rPr>
-        <w:t>Ëstéëéëm gåàrdéën méën yéët shy cóõýýrséë.</w:t>
+        <w:t>Éstëèëèm gâârdëèn mëèn yëèt shy còóýúrsëè.</w:t>
       </w:r>
       <w:r>
         <w:rPr>
@@ -338,7 +338,7 @@
           <w:cs w:val="0"/>
           <w:lang w:val="fr-FR" w:eastAsia="zh-TW" w:bidi="ar-SA"/>
         </w:rPr>
-        <w:t>Cõônsýûltêëd ýûp my tõôlêëræábly sõômêëtïîmêës pêërpêëtýûæál õôh.</w:t>
+        <w:t>Côònsüültééd üüp my tôòlééräábly sôòméétííméés péérpéétüüäál ôòh.</w:t>
       </w:r>
       <w:r>
         <w:rPr>
@@ -412,7 +412,7 @@
           <w:cs w:val="0"/>
           <w:lang w:val="fr-FR" w:eastAsia="zh-TW" w:bidi="ar-SA"/>
         </w:rPr>
-        <w:t>Ëxprêëssîìôõn åäccêëptåäncêë îìmprùûdêëncêë påärtîìcùûlåär håäd êëåät ùûnsåätîìåäblêë.</w:t>
+        <w:t>Ëxprèèssïïõön ãäccèèptãäncèè ïïmprûùdèèncèè pãärtïïcûùlãär hãäd èèãät ûùnsãätïïãäblèè.</w:t>
       </w:r>
       <w:r>
         <w:rPr>
@@ -492,7 +492,7 @@
           <w:cs w:val="0"/>
           <w:lang w:val="fr-FR" w:eastAsia="zh-TW" w:bidi="ar-SA"/>
         </w:rPr>
-        <w:t>Hæád dëënõötïíng prõöpëërly jõöïíntùùrëë yõöùù õöccæásïíõön dïírëëctly ræáïíllëëry.</w:t>
+        <w:t>Hààd dèênóötìîng próöpèêrly jóöìîntúùrèê yóöúù óöccààsìîóön dìîrèêctly rààìîllèêry.</w:t>
       </w:r>
       <w:r>
         <w:rPr>
@@ -566,7 +566,7 @@
           <w:cs w:val="0"/>
           <w:lang w:val="fr-FR" w:eastAsia="zh-TW" w:bidi="ar-SA"/>
         </w:rPr>
-        <w:t>Ïn sââìïd tóò óòf póòóòr fýúll bêé póòst fââcêé snýúg.</w:t>
+        <w:t>Ín sâäìíd tôó ôóf pôóôór fúýll bêë pôóst fâäcêë snúýg.</w:t>
       </w:r>
       <w:r>
         <w:rPr>
@@ -640,7 +640,7 @@
           <w:cs w:val="0"/>
           <w:lang w:val="fr-FR" w:eastAsia="zh-TW" w:bidi="ar-SA"/>
         </w:rPr>
-        <w:t>Ìntrõódùûcêéd íìmprùûdêéncêé sêéêé såáy ùûnplêéåásíìng dêévõónshíìrêé åáccêéptåáncêé sõón.</w:t>
+        <w:t>Íntrôõdüýcéêd ììmprüýdéêncéê séêéê sãæy üýnpléêãæsììng déêvôõnshììréê ãæccéêptãæncéê sôõn.</w:t>
       </w:r>
       <w:r>
         <w:rPr>
@@ -714,7 +714,7 @@
           <w:cs w:val="0"/>
           <w:lang w:val="fr-FR" w:eastAsia="zh-TW" w:bidi="ar-SA"/>
         </w:rPr>
-        <w:t>Éxëètëèr lõôngëèr wïìsdõôm gåæy nõôr dëèsïìgn åægëè.</w:t>
+        <w:t>Êxèëtèër lõõngèër wíìsdõõm gääy nõõr dèësíìgn äägèë.</w:t>
       </w:r>
       <w:r>
         <w:rPr>
@@ -788,7 +788,7 @@
           <w:cs w:val="0"/>
           <w:lang w:val="fr-FR" w:eastAsia="zh-TW" w:bidi="ar-SA"/>
         </w:rPr>
-        <w:t>Àm wéêââthéêr töò éêntéêréêd nöòrlâând nöò ïín shöòwïíng séêrvïícéê.</w:t>
+        <w:t>Ãm wéêåáthéêr tõò éêntéêréêd nõòrlåánd nõò ïïn shõòwïïng séêrvïïcéê.</w:t>
       </w:r>
       <w:r>
         <w:rPr>
@@ -862,7 +862,7 @@
           <w:cs w:val="0"/>
           <w:lang w:val="fr-FR" w:eastAsia="zh-TW" w:bidi="ar-SA"/>
         </w:rPr>
-        <w:t>Nöór rêêpêêâátêêd spêêâákíìng shy âáppêêtíìtêê.</w:t>
+        <w:t>Nöòr réépééáâtééd spééáâkìîng shy áâppéétìîtéé.</w:t>
       </w:r>
       <w:r>
         <w:rPr>
@@ -936,7 +936,7 @@
           <w:cs w:val="0"/>
           <w:lang w:val="fr-FR" w:eastAsia="zh-TW" w:bidi="ar-SA"/>
         </w:rPr>
-        <w:t>Ëxcíìtééd íìt hàästíìly àän pàästúúréé íìt òôbséérvéé.</w:t>
+        <w:t>Êxcïìtêêd ïìt háàstïìly áàn páàstùýrêê ïìt òõbsêêrvêê.</w:t>
       </w:r>
       <w:r>
         <w:rPr>
@@ -1010,7 +1010,7 @@
           <w:cs w:val="0"/>
           <w:lang w:val="fr-FR" w:eastAsia="zh-TW" w:bidi="ar-SA"/>
         </w:rPr>
-        <w:t>Snüüg hæånd höõw dæåréë héëréë töõöõ.</w:t>
+        <w:t>Snýüg håänd hòõw dåärëê hëêrëê tòõòõ.</w:t>
       </w:r>
       <w:bookmarkStart w:id="0" w:name="_GoBack"/>
       <w:bookmarkEnd w:id="0"/>

--- a/Test_BP/Fol_2k_files_500(2)/fr-FR/file 500_2 - Copy (441).docx
+++ b/Test_BP/Fol_2k_files_500(2)/fr-FR/file 500_2 - Copy (441).docx
@@ -42,7 +42,7 @@
           <w:cs w:val="0"/>
           <w:lang w:val="fr-FR" w:eastAsia="zh-TW" w:bidi="ar-SA"/>
         </w:rPr>
-        <w:t>t êêxcêêpt töô söô têêmpêêr müûtüûäàl täàstêês möôthêêr.</w:t>
+        <w:t>t éèxcéèpt tôô sôô téèmpéèr múütúüæål tæåstéès môôthéèr.</w:t>
       </w:r>
       <w:r>
         <w:rPr>
@@ -116,7 +116,7 @@
           <w:cs w:val="0"/>
           <w:lang w:val="fr-FR" w:eastAsia="zh-TW" w:bidi="ar-SA"/>
         </w:rPr>
-        <w:t>Ïntèérèéstèéd cúültîìvâätèéd îìts côòntîìnúüîìng nôòw yèét âärèé.</w:t>
+        <w:t>Întêérêéstêéd cùúltíïváåtêéd íïts còöntíïnùúíïng nòöw yêét áårêé.</w:t>
       </w:r>
       <w:r>
         <w:rPr>
@@ -190,7 +190,7 @@
           <w:cs w:val="0"/>
           <w:lang w:val="fr-FR" w:eastAsia="zh-TW" w:bidi="ar-SA"/>
         </w:rPr>
-        <w:t>Ôüüt ìíntëèrëèstëèd áàccëèptáàncëè òòüür páàrtìíáàlìíty áàffròòntìíng üünplëèáàsáànt why áàdd.</w:t>
+        <w:t>Óýýt îìntêérêéstêéd àáccêéptàáncêé òòýýr pàártîìàálîìty àáffròòntîìng ýýnplêéàásàánt why àádd.</w:t>
       </w:r>
       <w:r>
         <w:rPr>
@@ -264,7 +264,7 @@
           <w:cs w:val="0"/>
           <w:lang w:val="fr-FR" w:eastAsia="zh-TW" w:bidi="ar-SA"/>
         </w:rPr>
-        <w:t>Éstëèëèm gâârdëèn mëèn yëèt shy còóýúrsëè.</w:t>
+        <w:t>Èstêêêêm gäárdêên mêên yêêt shy cóóúúrsêê.</w:t>
       </w:r>
       <w:r>
         <w:rPr>
@@ -338,7 +338,7 @@
           <w:cs w:val="0"/>
           <w:lang w:val="fr-FR" w:eastAsia="zh-TW" w:bidi="ar-SA"/>
         </w:rPr>
-        <w:t>Côònsüültééd üüp my tôòlééräábly sôòméétííméés péérpéétüüäál ôòh.</w:t>
+        <w:t>Cõönsýýltéêd ýýp my tõöléêräâbly sõöméêtììméês péêrpéêtýýäâl õöh.</w:t>
       </w:r>
       <w:r>
         <w:rPr>
@@ -412,7 +412,7 @@
           <w:cs w:val="0"/>
           <w:lang w:val="fr-FR" w:eastAsia="zh-TW" w:bidi="ar-SA"/>
         </w:rPr>
-        <w:t>Ëxprèèssïïõön ãäccèèptãäncèè ïïmprûùdèèncèè pãärtïïcûùlãär hãäd èèãät ûùnsãätïïãäblèè.</w:t>
+        <w:t>Ëxpréêssíïòõn ååccéêptååncéê íïmprýùdéêncéê påårtíïcýùlåår hååd éêååt ýùnsååtíïååbléê.</w:t>
       </w:r>
       <w:r>
         <w:rPr>
@@ -492,7 +492,7 @@
           <w:cs w:val="0"/>
           <w:lang w:val="fr-FR" w:eastAsia="zh-TW" w:bidi="ar-SA"/>
         </w:rPr>
-        <w:t>Hààd dèênóötìîng próöpèêrly jóöìîntúùrèê yóöúù óöccààsìîóön dìîrèêctly rààìîllèêry.</w:t>
+        <w:t>Hàæd dêênõõtíîng prõõpêêrly jõõíîntúúrêê yõõúú õõccàæsíîõõn díîrêêctly ràæíîllêêry.</w:t>
       </w:r>
       <w:r>
         <w:rPr>
@@ -566,7 +566,7 @@
           <w:cs w:val="0"/>
           <w:lang w:val="fr-FR" w:eastAsia="zh-TW" w:bidi="ar-SA"/>
         </w:rPr>
-        <w:t>Ín sâäìíd tôó ôóf pôóôór fúýll bêë pôóst fâäcêë snúýg.</w:t>
+        <w:t>Ïn sãäïíd tõõ õõf põõõõr fúúll béè põõst fãäcéè snúúg.</w:t>
       </w:r>
       <w:r>
         <w:rPr>
@@ -640,7 +640,7 @@
           <w:cs w:val="0"/>
           <w:lang w:val="fr-FR" w:eastAsia="zh-TW" w:bidi="ar-SA"/>
         </w:rPr>
-        <w:t>Íntrôõdüýcéêd ììmprüýdéêncéê séêéê sãæy üýnpléêãæsììng déêvôõnshììréê ãæccéêptãæncéê sôõn.</w:t>
+        <w:t>Ïntrõõdýücéêd ïímprýüdéêncéê séêéê sâây ýünpléêââsïíng déêvõõnshïíréê ââccéêptââncéê sõõn.</w:t>
       </w:r>
       <w:r>
         <w:rPr>
@@ -714,7 +714,7 @@
           <w:cs w:val="0"/>
           <w:lang w:val="fr-FR" w:eastAsia="zh-TW" w:bidi="ar-SA"/>
         </w:rPr>
-        <w:t>Êxèëtèër lõõngèër wíìsdõõm gääy nõõr dèësíìgn äägèë.</w:t>
+        <w:t>Èxêêtêêr lõöngêêr wîïsdõöm gæày nõör dêêsîïgn æàgêê.</w:t>
       </w:r>
       <w:r>
         <w:rPr>
@@ -788,7 +788,7 @@
           <w:cs w:val="0"/>
           <w:lang w:val="fr-FR" w:eastAsia="zh-TW" w:bidi="ar-SA"/>
         </w:rPr>
-        <w:t>Ãm wéêåáthéêr tõò éêntéêréêd nõòrlåánd nõò ïïn shõòwïïng séêrvïïcéê.</w:t>
+        <w:t>Ám wéëäãthéër tõö éëntéëréëd nõörläãnd nõö íìn shõöwíìng séërvíìcéë.</w:t>
       </w:r>
       <w:r>
         <w:rPr>
@@ -862,7 +862,7 @@
           <w:cs w:val="0"/>
           <w:lang w:val="fr-FR" w:eastAsia="zh-TW" w:bidi="ar-SA"/>
         </w:rPr>
-        <w:t>Nöòr réépééáâtééd spééáâkìîng shy áâppéétìîtéé.</w:t>
+        <w:t>Nöór rêëpêëâätêëd spêëâäkìíng shy âäppêëtìítêë.</w:t>
       </w:r>
       <w:r>
         <w:rPr>
@@ -936,7 +936,7 @@
           <w:cs w:val="0"/>
           <w:lang w:val="fr-FR" w:eastAsia="zh-TW" w:bidi="ar-SA"/>
         </w:rPr>
-        <w:t>Êxcïìtêêd ïìt háàstïìly áàn páàstùýrêê ïìt òõbsêêrvêê.</w:t>
+        <w:t>Ëxcïìtëèd ïìt hâãstïìly âãn pâãstüúrëè ïìt õôbsëèrvëè.</w:t>
       </w:r>
       <w:r>
         <w:rPr>
@@ -1010,7 +1010,7 @@
           <w:cs w:val="0"/>
           <w:lang w:val="fr-FR" w:eastAsia="zh-TW" w:bidi="ar-SA"/>
         </w:rPr>
-        <w:t>Snýüg håänd hòõw dåärëê hëêrëê tòõòõ.</w:t>
+        <w:t>Snûúg hãànd hôöw dãàrëé hëérëé tôöôö.</w:t>
       </w:r>
       <w:bookmarkStart w:id="0" w:name="_GoBack"/>
       <w:bookmarkEnd w:id="0"/>
